--- a/法令ファイル/介護保険の調整交付金等の交付額の算定に関する省令/介護保険の調整交付金等の交付額の算定に関する省令（平成十二年厚生省令第二十六号）.docx
+++ b/法令ファイル/介護保険の調整交付金等の交付額の算定に関する省令/介護保険の調整交付金等の交付額の算定に関する省令（平成十二年厚生省令第二十六号）.docx
@@ -53,69 +53,45 @@
     </w:p>
     <w:p>
       <w:pPr>
-        <w:pStyle w:val="Heading6"/>
+        <w:pStyle w:val="ListBullet"/>
         <w:ind w:left="880"/>
       </w:pPr>
       <w:r>
         <w:t>一</w:t>
-      </w:r>
-    </w:p>
-    <w:p>
-      <w:pPr>
-        <w:ind w:left="880"/>
-      </w:pPr>
-      <w:r>
+        <w:br/>
         <w:t>前年度の十二月十一日から当該年度の十二月十日までの間の請求に係る次に掲げる介護給付に要した費用の額であって当該年度の十二月末日現在において審査決定しているものの額</w:t>
       </w:r>
     </w:p>
     <w:p>
       <w:pPr>
-        <w:pStyle w:val="Heading6"/>
+        <w:pStyle w:val="ListBullet"/>
         <w:ind w:left="880"/>
       </w:pPr>
       <w:r>
         <w:t>二</w:t>
-      </w:r>
-    </w:p>
-    <w:p>
-      <w:pPr>
-        <w:ind w:left="880"/>
-      </w:pPr>
-      <w:r>
+        <w:br/>
         <w:t>前年度の十二月十一日から当該年度の十二月十日までの間の請求に係る次に掲げる予防給付に要した費用の額であって当該年度の十二月末日現在において審査決定しているものの額</w:t>
       </w:r>
     </w:p>
     <w:p>
       <w:pPr>
-        <w:pStyle w:val="Heading6"/>
+        <w:pStyle w:val="ListBullet"/>
         <w:ind w:left="880"/>
       </w:pPr>
       <w:r>
         <w:t>三</w:t>
-      </w:r>
-    </w:p>
-    <w:p>
-      <w:pPr>
-        <w:ind w:left="880"/>
-      </w:pPr>
-      <w:r>
+        <w:br/>
         <w:t>前年度の一月一日から当該年度の十二月三十一日までの間における次に掲げる介護給付に要した費用の額</w:t>
       </w:r>
     </w:p>
     <w:p>
       <w:pPr>
-        <w:pStyle w:val="Heading6"/>
+        <w:pStyle w:val="ListBullet"/>
         <w:ind w:left="880"/>
       </w:pPr>
       <w:r>
         <w:t>四</w:t>
-      </w:r>
-    </w:p>
-    <w:p>
-      <w:pPr>
-        <w:ind w:left="880"/>
-      </w:pPr>
-      <w:r>
+        <w:br/>
         <w:t>前年度の一月一日から当該年度の十二月三十一日までの間における次に掲げる予防給付に要した費用の額</w:t>
       </w:r>
     </w:p>
@@ -151,35 +127,23 @@
     </w:p>
     <w:p>
       <w:pPr>
-        <w:pStyle w:val="Heading6"/>
+        <w:pStyle w:val="ListBullet"/>
         <w:ind w:left="880"/>
       </w:pPr>
       <w:r>
         <w:t>一</w:t>
-      </w:r>
-    </w:p>
-    <w:p>
-      <w:pPr>
-        <w:ind w:left="880"/>
-      </w:pPr>
-      <w:r>
+        <w:br/>
         <w:t>百分の五十五から法第百二十五条第二項に規定する第二号被保険者負担率（次号において「第二号被保険者負担率」という。）を控除して得た数</w:t>
       </w:r>
     </w:p>
     <w:p>
       <w:pPr>
-        <w:pStyle w:val="Heading6"/>
+        <w:pStyle w:val="ListBullet"/>
         <w:ind w:left="880"/>
       </w:pPr>
       <w:r>
         <w:t>二</w:t>
-      </w:r>
-    </w:p>
-    <w:p>
-      <w:pPr>
-        <w:ind w:left="880"/>
-      </w:pPr>
-      <w:r>
+        <w:br/>
         <w:t>百分の五十から第二号被保険者負担率を控除して得た数に後期高齢者加入割合補正係数及び所得段階別加入割合補正係数を乗じて得た数</w:t>
       </w:r>
     </w:p>
@@ -224,53 +188,41 @@
     </w:p>
     <w:p>
       <w:pPr>
-        <w:pStyle w:val="Heading6"/>
+        <w:pStyle w:val="ListBullet"/>
         <w:ind w:left="880"/>
       </w:pPr>
       <w:r>
         <w:t>一</w:t>
+        <w:br/>
+        <w:t>前年度の一月一日から当該年度の十二月三十一日までの間に災害等により減免の措置を採った保険料の額が、前年度において賦課した保険料の総額の四分の一に相当する額と当該年度において賦課した保険料の総額の四分の三に相当する額を合算して得た額の百分の三に相当する額以上である場合</w:t>
+        <w:br/>
+        <w:t>当該保険料の減免額の十分の八以内の額</w:t>
       </w:r>
     </w:p>
     <w:p>
       <w:pPr>
+        <w:pStyle w:val="ListBullet"/>
         <w:ind w:left="880"/>
       </w:pPr>
       <w:r>
-        <w:t>前年度の一月一日から当該年度の十二月三十一日までの間に災害等により減免の措置を採った保険料の額が、前年度において賦課した保険料の総額の四分の一に相当する額と当該年度において賦課した保険料の総額の四分の三に相当する額を合算して得た額の百分の三に相当する額以上である場合</w:t>
+        <w:t>二</w:t>
+        <w:br/>
+        <w:t>前年度の一月一日から当該年度の十二月三十一日までの間において、災害等による法第五十条第一項、第二項若しくは第三項又は第六十条第一項、第二項若しくは第三項の規定の適用により生じた介護給付及び予防給付に要した費用の額が、第三条に規定する調整基準標準給付費額（法第四十九条の二第一項若しくは第二項又は第五十九条の二第一項若しくは第二項の規定の適用に係るものを除く。）の九十分の十に相当する額、調整基準標準給付費額（法第四十九条の二第一項又は第五十九条の二第一項の規定の適用に係るものに限る。）の八十分の二十に相当する額及び調整基準標準給付費額（法第四十九条の二第二項又は第五十九条の二第二項の規定の適用に係るものに限る。）の七十分の三十に相当する額の合算額の百分の三に相当する額以上である場合</w:t>
+        <w:br/>
+        <w:t>当該災害等による法第五十条第一項、第二項若しくは第三項又は第六十条第一項、第二項若しくは第三項の規定の適用により生じた介護給付及び予防給付に要した費用の額の十分の八以内の額</w:t>
       </w:r>
     </w:p>
     <w:p>
       <w:pPr>
-        <w:pStyle w:val="Heading6"/>
-        <w:ind w:left="880"/>
-      </w:pPr>
-      <w:r>
-        <w:t>二</w:t>
-      </w:r>
-    </w:p>
-    <w:p>
-      <w:pPr>
-        <w:ind w:left="880"/>
-      </w:pPr>
-      <w:r>
-        <w:t>前年度の一月一日から当該年度の十二月三十一日までの間において、災害等による法第五十条第一項、第二項若しくは第三項又は第六十条第一項、第二項若しくは第三項の規定の適用により生じた介護給付及び予防給付に要した費用の額が、第三条に規定する調整基準標準給付費額（法第四十九条の二第一項若しくは第二項又は第五十九条の二第一項若しくは第二項の規定の適用に係るものを除く。）の九十分の十に相当する額、調整基準標準給付費額（法第四十九条の二第一項又は第五十九条の二第一項の規定の適用に係るものに限る。）の八十分の二十に相当する額及び調整基準標準給付費額（法第四十九条の二第二項又は第五十九条の二第二項の規定の適用に係るものに限る。）の七十分の三十に相当する額の合算額の百分の三に相当する額以上である場合</w:t>
-      </w:r>
-    </w:p>
-    <w:p>
-      <w:pPr>
-        <w:pStyle w:val="Heading6"/>
+        <w:pStyle w:val="ListBullet"/>
         <w:ind w:left="880"/>
       </w:pPr>
       <w:r>
         <w:t>三</w:t>
-      </w:r>
-    </w:p>
-    <w:p>
-      <w:pPr>
-        <w:ind w:left="880"/>
-      </w:pPr>
-      <w:r>
+        <w:br/>
         <w:t>前二号に掲げる場合のほか、介護保険の財政又は介護保険事業の安定的な運営に影響を与える場合その他のやむを得ない特別の事情がある場合</w:t>
+        <w:br/>
+        <w:t>別に定める額</w:t>
       </w:r>
     </w:p>
     <w:p>
@@ -288,35 +240,23 @@
     </w:p>
     <w:p>
       <w:pPr>
-        <w:pStyle w:val="Heading6"/>
+        <w:pStyle w:val="ListBullet"/>
         <w:ind w:left="880"/>
       </w:pPr>
       <w:r>
         <w:t>一</w:t>
-      </w:r>
-    </w:p>
-    <w:p>
-      <w:pPr>
-        <w:ind w:left="880"/>
-      </w:pPr>
-      <w:r>
+        <w:br/>
         <w:t>当該年度分として交付する調整交付金の総額から当該年度において各市町村に対して交付する特別調整交付金の総額を控除して得た額</w:t>
       </w:r>
     </w:p>
     <w:p>
       <w:pPr>
-        <w:pStyle w:val="Heading6"/>
+        <w:pStyle w:val="ListBullet"/>
         <w:ind w:left="880"/>
       </w:pPr>
       <w:r>
         <w:t>二</w:t>
-      </w:r>
-    </w:p>
-    <w:p>
-      <w:pPr>
-        <w:ind w:left="880"/>
-      </w:pPr>
-      <w:r>
+        <w:br/>
         <w:t>当該年度における各市町村に係る第三条に規定する調整基準標準給付費額に第四条に規定する普通調整交付金交付割合を乗じて得た額の合算額</w:t>
       </w:r>
     </w:p>
@@ -476,7 +416,7 @@
         <w:pStyle w:val="Heading1"/>
       </w:pPr>
       <w:r>
-        <w:t>附　則（平成一三年二月二八日厚生労働省令第二〇号）</w:t>
+        <w:t>附則（平成一三年二月二八日厚生労働省令第二〇号）</w:t>
       </w:r>
     </w:p>
     <w:p>
@@ -494,7 +434,7 @@
         <w:pStyle w:val="Heading1"/>
       </w:pPr>
       <w:r>
-        <w:t>附　則（平成一八年三月一日厚生労働省令第二四号）</w:t>
+        <w:t>附則（平成一八年三月一日厚生労働省令第二四号）</w:t>
       </w:r>
     </w:p>
     <w:p>
@@ -567,7 +507,7 @@
         <w:pStyle w:val="Heading1"/>
       </w:pPr>
       <w:r>
-        <w:t>附　則（平成二〇年三月三一日厚生労働省令第七〇号）</w:t>
+        <w:t>附則（平成二〇年三月三一日厚生労働省令第七〇号）</w:t>
       </w:r>
     </w:p>
     <w:p>
@@ -585,7 +525,7 @@
         <w:pStyle w:val="Heading1"/>
       </w:pPr>
       <w:r>
-        <w:t>附　則（平成二一年三月三〇日厚生労働省令第五四号）</w:t>
+        <w:t>附則（平成二一年三月三〇日厚生労働省令第五四号）</w:t>
       </w:r>
     </w:p>
     <w:p>
@@ -611,7 +551,7 @@
         <w:pStyle w:val="Heading1"/>
       </w:pPr>
       <w:r>
-        <w:t>附　則（平成二二年六月七日厚生労働省令第七七号）</w:t>
+        <w:t>附則（平成二二年六月七日厚生労働省令第七七号）</w:t>
       </w:r>
     </w:p>
     <w:p>
@@ -629,10 +569,22 @@
         <w:pStyle w:val="Heading1"/>
       </w:pPr>
       <w:r>
-        <w:t>附　則（平成二六年一二月一二日厚生労働省令第一三五号）</w:t>
+        <w:t>附則（平成二六年一二月一二日厚生労働省令第一三五号）</w:t>
       </w:r>
     </w:p>
     <w:p>
+      <w:pPr>
+        <w:pStyle w:val="Heading5"/>
+        <w:ind w:left="440"/>
+      </w:pPr>
+      <w:r>
+        <w:t>１</w:t>
+      </w:r>
+    </w:p>
+    <w:p>
+      <w:pPr>
+        <w:ind w:left="440"/>
+      </w:pPr>
       <w:r>
         <w:t>この省令は、平成二十七年四月一日から施行する。</w:t>
       </w:r>
@@ -647,7 +599,7 @@
         <w:pStyle w:val="Heading1"/>
       </w:pPr>
       <w:r>
-        <w:t>附　則（平成二七年三月三一日厚生労働省令第五七号）</w:t>
+        <w:t>附則（平成二七年三月三一日厚生労働省令第五七号）</w:t>
       </w:r>
     </w:p>
     <w:p>
@@ -661,23 +613,23 @@
     <w:p>
       <w:r>
         <w:t>この省令は、平成二十七年四月一日から施行する。</w:t>
+        <w:br/>
+        <w:t>ただし、次の各号に掲げる規定は、当該各号に定める日から施行する。</w:t>
       </w:r>
     </w:p>
     <w:p>
       <w:pPr>
-        <w:pStyle w:val="Heading6"/>
+        <w:pStyle w:val="ListBullet"/>
         <w:ind w:left="880"/>
       </w:pPr>
       <w:r>
         <w:t>一</w:t>
-      </w:r>
-    </w:p>
-    <w:p>
-      <w:pPr>
-        <w:ind w:left="880"/>
-      </w:pPr>
-      <w:r>
+        <w:br/>
         <w:t>第二条中介護保険法施行規則第二十八条の次に二条を加える改正規定、同令第三十三条第二項、第六十三条、第七十三条、第七十六条第一項第二号及び第三号並びに第八十二条の改正規定、同令第八十三条第一項及び第二項の改正規定、同条に一項を加える改正規定、同令第八十三条の二（見出しを含む。）の改正規定、同令第八十三条の二の次に二条を加える改正規定、同令第八十三条の三（見出しを含む。）、第八十三条の四第一項第二号及び第三項、第八十三条の四の二第二号、第八十三条の五第一号及び第四号、第八十三条の六第二項、第四項及び第十項、第八十三条の九第一号、第九十二条並びに第九十五条第二号及び第三号の改正規定、同令第九十七条第一項及び第二項の改正規定、同条に一項を加える改正規定、同令第九十七条の二の二を第九十七条の二の四とする改正規定、同令第九十七条の二第一項第二号及び第三項の改正規定、同条を同令第九十七条の二の三とする改正規定、同令第九十七条の次に二条を加える改正規定、同令第九十七条の三第一号の改正規定、同令第百四十条の六十三の次に六条を加える改正規定（第百四十条の六十三の二第四項に係る部分に限る。）、同令第百七十二条の改正規定、同令第百七十二条の二の表の改正規定並びに同令様式第一号の二を様式第一号の二の二とし、様式第一号の次に一様式を加える改正規定、第三条の規定並びに第六条中介護保険の調整交付金の交付額の算定に関する省令第七条第二号の改正規定</w:t>
+        <w:br/>
+        <w:br/>
+        <w:br/>
+        <w:t>平成二十七年八月一日</w:t>
       </w:r>
     </w:p>
     <w:p>
@@ -690,7 +642,7 @@
         <w:pStyle w:val="Heading1"/>
       </w:pPr>
       <w:r>
-        <w:t>附　則（平成二九年三月一七日厚生労働省令第一七号）</w:t>
+        <w:t>附則（平成二九年三月一七日厚生労働省令第一七号）</w:t>
       </w:r>
     </w:p>
     <w:p>
@@ -716,7 +668,7 @@
         <w:pStyle w:val="Heading1"/>
       </w:pPr>
       <w:r>
-        <w:t>附　則（平成二九年一二月二六日厚生労働省令第一三五号）</w:t>
+        <w:t>附則（平成二九年一二月二六日厚生労働省令第一三五号）</w:t>
       </w:r>
     </w:p>
     <w:p>
@@ -768,7 +720,7 @@
         <w:pStyle w:val="Heading1"/>
       </w:pPr>
       <w:r>
-        <w:t>附　則（平成三〇年三月二二日厚生労働省令第三〇号）</w:t>
+        <w:t>附則（平成三〇年三月二二日厚生労働省令第三〇号）</w:t>
       </w:r>
     </w:p>
     <w:p>
@@ -794,10 +746,22 @@
         <w:pStyle w:val="Heading1"/>
       </w:pPr>
       <w:r>
-        <w:t>附　則（平成三〇年七月三〇日厚生労働省令第九六号）</w:t>
+        <w:t>附則（平成三〇年七月三〇日厚生労働省令第九六号）</w:t>
       </w:r>
     </w:p>
     <w:p>
+      <w:pPr>
+        <w:pStyle w:val="Heading5"/>
+        <w:ind w:left="440"/>
+      </w:pPr>
+      <w:r>
+        <w:t>１</w:t>
+      </w:r>
+    </w:p>
+    <w:p>
+      <w:pPr>
+        <w:ind w:left="440"/>
+      </w:pPr>
       <w:r>
         <w:t>この省令は、平成三十年八月一日から施行する。</w:t>
       </w:r>
@@ -812,7 +776,7 @@
         <w:pStyle w:val="Heading1"/>
       </w:pPr>
       <w:r>
-        <w:t>附　則（令和二年三月三〇日厚生労働省令第五六号）</w:t>
+        <w:t>附則（令和二年三月三〇日厚生労働省令第五六号）</w:t>
       </w:r>
     </w:p>
     <w:p>
@@ -840,7 +804,7 @@
     </w:pPr>
     <w:r>
       <w:tab/>
-      <w:t>WeGov v0.1 - FTS141</w:t>
+      <w:t>WeGov v0.2 - FTS141</w:t>
     </w:r>
   </w:p>
 </w:ftr>
